--- a/_Assessment/_MSc/XX_AdvancedSoftwareEngineering_CheckList_AR_3991.docx
+++ b/_Assessment/_MSc/XX_AdvancedSoftwareEngineering_CheckList_AR_3991.docx
@@ -466,6 +466,7 @@
                 <w:lang w:val="fr-FR"/>
               </w:rPr>
             </w:pPr>
+            <w:proofErr w:type="spellStart"/>
             <w:r>
               <w:rPr>
                 <w:rFonts w:cs="2  Titr"/>
@@ -474,6 +475,7 @@
               </w:rPr>
               <w:t>AdvAlg</w:t>
             </w:r>
+            <w:proofErr w:type="spellEnd"/>
           </w:p>
         </w:tc>
         <w:tc>
@@ -705,7 +707,7 @@
               <w:jc w:val="center"/>
               <w:cnfStyle w:val="000000000000" w:firstRow="0" w:lastRow="0" w:firstColumn="0" w:lastColumn="0" w:oddVBand="0" w:evenVBand="0" w:oddHBand="0" w:evenHBand="0" w:firstRowFirstColumn="0" w:firstRowLastColumn="0" w:lastRowFirstColumn="0" w:lastRowLastColumn="0"/>
               <w:rPr>
-                <w:rFonts w:ascii="Calibri" w:eastAsia="Times New Roman" w:hAnsi="Calibri" w:cs="Calibri" w:hint="cs"/>
+                <w:rFonts w:ascii="Calibri" w:eastAsia="Times New Roman" w:hAnsi="Calibri" w:cs="Calibri"/>
                 <w:b/>
                 <w:bCs/>
                 <w:color w:val="000000"/>
@@ -1559,22 +1561,36 @@
             <w:tcW w:w="865" w:type="dxa"/>
             <w:tcBorders>
               <w:top w:val="thinThickThinSmallGap" w:sz="24" w:space="0" w:color="auto"/>
+              <w:bottom w:val="single" w:sz="4" w:space="0" w:color="auto"/>
               <w:right w:val="single" w:sz="4" w:space="0" w:color="auto"/>
             </w:tcBorders>
-            <w:shd w:val="clear" w:color="auto" w:fill="FFFF00"/>
+            <w:shd w:val="clear" w:color="auto" w:fill="BFBFBF" w:themeFill="background1" w:themeFillShade="BF"/>
           </w:tcPr>
           <w:p>
             <w:pPr>
               <w:jc w:val="center"/>
               <w:rPr>
-                <w:rFonts w:cs="2  Lotus"/>
+                <w:rFonts w:cs="2  Lotus" w:hint="cs"/>
                 <w:b w:val="0"/>
                 <w:bCs w:val="0"/>
                 <w:sz w:val="24"/>
                 <w:szCs w:val="24"/>
                 <w:rtl/>
+                <w:lang w:val="fr-FR"/>
               </w:rPr>
             </w:pPr>
+            <w:r>
+              <w:rPr>
+                <w:rFonts w:cs="2  Lotus" w:hint="cs"/>
+                <w:b w:val="0"/>
+                <w:bCs w:val="0"/>
+                <w:sz w:val="24"/>
+                <w:szCs w:val="24"/>
+                <w:rtl/>
+                <w:lang w:val="fr-FR"/>
+              </w:rPr>
+              <w:t>ردیف</w:t>
+            </w:r>
           </w:p>
         </w:tc>
         <w:tc>
@@ -1720,9 +1736,11 @@
             <w:cnfStyle w:val="001000000000" w:firstRow="0" w:lastRow="0" w:firstColumn="1" w:lastColumn="0" w:oddVBand="0" w:evenVBand="0" w:oddHBand="0" w:evenHBand="0" w:firstRowFirstColumn="0" w:firstRowLastColumn="0" w:lastRowFirstColumn="0" w:lastRowLastColumn="0"/>
             <w:tcW w:w="865" w:type="dxa"/>
             <w:tcBorders>
+              <w:top w:val="single" w:sz="4" w:space="0" w:color="auto"/>
+              <w:bottom w:val="single" w:sz="4" w:space="0" w:color="auto"/>
               <w:right w:val="single" w:sz="4" w:space="0" w:color="auto"/>
             </w:tcBorders>
-            <w:shd w:val="clear" w:color="auto" w:fill="FFF2CC" w:themeFill="accent4" w:themeFillTint="33"/>
+            <w:shd w:val="clear" w:color="auto" w:fill="BFBFBF" w:themeFill="background1" w:themeFillShade="BF"/>
             <w:vAlign w:val="center"/>
           </w:tcPr>
           <w:p>
@@ -1966,9 +1984,11 @@
             <w:cnfStyle w:val="001000000000" w:firstRow="0" w:lastRow="0" w:firstColumn="1" w:lastColumn="0" w:oddVBand="0" w:evenVBand="0" w:oddHBand="0" w:evenHBand="0" w:firstRowFirstColumn="0" w:firstRowLastColumn="0" w:lastRowFirstColumn="0" w:lastRowLastColumn="0"/>
             <w:tcW w:w="865" w:type="dxa"/>
             <w:tcBorders>
+              <w:top w:val="single" w:sz="4" w:space="0" w:color="auto"/>
+              <w:bottom w:val="single" w:sz="4" w:space="0" w:color="auto"/>
               <w:right w:val="single" w:sz="4" w:space="0" w:color="auto"/>
             </w:tcBorders>
-            <w:shd w:val="clear" w:color="auto" w:fill="FFF2CC" w:themeFill="accent4" w:themeFillTint="33"/>
+            <w:shd w:val="clear" w:color="auto" w:fill="BFBFBF" w:themeFill="background1" w:themeFillShade="BF"/>
             <w:vAlign w:val="center"/>
           </w:tcPr>
           <w:p>
@@ -2246,10 +2266,11 @@
             <w:cnfStyle w:val="001000000000" w:firstRow="0" w:lastRow="0" w:firstColumn="1" w:lastColumn="0" w:oddVBand="0" w:evenVBand="0" w:oddHBand="0" w:evenHBand="0" w:firstRowFirstColumn="0" w:firstRowLastColumn="0" w:lastRowFirstColumn="0" w:lastRowLastColumn="0"/>
             <w:tcW w:w="865" w:type="dxa"/>
             <w:tcBorders>
+              <w:top w:val="single" w:sz="4" w:space="0" w:color="auto"/>
               <w:bottom w:val="single" w:sz="24" w:space="0" w:color="auto"/>
               <w:right w:val="single" w:sz="4" w:space="0" w:color="auto"/>
             </w:tcBorders>
-            <w:shd w:val="clear" w:color="auto" w:fill="FBE4D5" w:themeFill="accent2" w:themeFillTint="33"/>
+            <w:shd w:val="clear" w:color="auto" w:fill="BFBFBF" w:themeFill="background1" w:themeFillShade="BF"/>
             <w:vAlign w:val="center"/>
           </w:tcPr>
           <w:p>
@@ -2439,10 +2460,10 @@
             <w:tcW w:w="865" w:type="dxa"/>
             <w:tcBorders>
               <w:top w:val="single" w:sz="24" w:space="0" w:color="auto"/>
-              <w:bottom w:val="single" w:sz="2" w:space="0" w:color="auto"/>
+              <w:bottom w:val="single" w:sz="4" w:space="0" w:color="auto"/>
               <w:right w:val="single" w:sz="4" w:space="0" w:color="auto"/>
             </w:tcBorders>
-            <w:shd w:val="clear" w:color="auto" w:fill="FFF2CC" w:themeFill="accent4" w:themeFillTint="33"/>
+            <w:shd w:val="clear" w:color="auto" w:fill="BFBFBF" w:themeFill="background1" w:themeFillShade="BF"/>
             <w:vAlign w:val="center"/>
           </w:tcPr>
           <w:p>
@@ -2679,11 +2700,11 @@
             <w:cnfStyle w:val="001000000000" w:firstRow="0" w:lastRow="0" w:firstColumn="1" w:lastColumn="0" w:oddVBand="0" w:evenVBand="0" w:oddHBand="0" w:evenHBand="0" w:firstRowFirstColumn="0" w:firstRowLastColumn="0" w:lastRowFirstColumn="0" w:lastRowLastColumn="0"/>
             <w:tcW w:w="865" w:type="dxa"/>
             <w:tcBorders>
-              <w:top w:val="single" w:sz="2" w:space="0" w:color="auto"/>
+              <w:top w:val="single" w:sz="4" w:space="0" w:color="auto"/>
               <w:bottom w:val="thinThickThinSmallGap" w:sz="24" w:space="0" w:color="auto"/>
               <w:right w:val="single" w:sz="4" w:space="0" w:color="auto"/>
             </w:tcBorders>
-            <w:shd w:val="clear" w:color="auto" w:fill="FFF2CC" w:themeFill="accent4" w:themeFillTint="33"/>
+            <w:shd w:val="clear" w:color="auto" w:fill="BFBFBF" w:themeFill="background1" w:themeFillShade="BF"/>
             <w:vAlign w:val="center"/>
           </w:tcPr>
           <w:p>
@@ -2754,20 +2775,7 @@
                 <w:rtl/>
                 <w:lang w:bidi="ar-SA"/>
               </w:rPr>
-              <w:t xml:space="preserve"> </w:t>
-            </w:r>
-            <w:r>
-              <w:rPr>
-                <w:rFonts w:ascii="Courier New" w:eastAsia="Times New Roman" w:hAnsi="Courier New" w:cs="2  Lotus" w:hint="cs"/>
-                <w:b/>
-                <w:bCs/>
-                <w:color w:val="000000" w:themeColor="text1"/>
-                <w:sz w:val="32"/>
-                <w:szCs w:val="32"/>
-                <w:rtl/>
-                <w:lang w:bidi="ar-SA"/>
-              </w:rPr>
-              <w:t xml:space="preserve">پیاده سازی </w:t>
+              <w:t xml:space="preserve"> پیاده سازی </w:t>
             </w:r>
             <w:r>
               <w:rPr>
@@ -2922,6 +2930,7 @@
             <w:gridSpan w:val="3"/>
             <w:tcBorders>
               <w:top w:val="thinThickThinSmallGap" w:sz="24" w:space="0" w:color="auto"/>
+              <w:bottom w:val="single" w:sz="36" w:space="0" w:color="auto"/>
               <w:right w:val="single" w:sz="4" w:space="0" w:color="auto"/>
             </w:tcBorders>
             <w:shd w:val="clear" w:color="auto" w:fill="FFC000"/>
@@ -3019,6 +3028,7 @@
             <w:gridSpan w:val="3"/>
             <w:tcBorders>
               <w:top w:val="thinThickThinSmallGap" w:sz="24" w:space="0" w:color="auto"/>
+              <w:bottom w:val="single" w:sz="36" w:space="0" w:color="auto"/>
             </w:tcBorders>
             <w:shd w:val="clear" w:color="auto" w:fill="FFFF00"/>
           </w:tcPr>
@@ -3054,6 +3064,7 @@
         <w:tabs>
           <w:tab w:val="left" w:pos="1065"/>
         </w:tabs>
+        <w:spacing w:before="240"/>
         <w:rPr>
           <w:rFonts w:cs="2  Titr"/>
           <w:sz w:val="28"/>
@@ -3256,7 +3267,16 @@
         <w:szCs w:val="28"/>
         <w:rtl/>
       </w:rPr>
-      <w:t>استاد : دکتر سیدعلی رضوی ابراهیمی</w:t>
+      <w:t xml:space="preserve">استاد </w:t>
+    </w:r>
+    <w:r>
+      <w:rPr>
+        <w:rFonts w:cs="2  Homa" w:hint="cs"/>
+        <w:sz w:val="28"/>
+        <w:szCs w:val="28"/>
+        <w:rtl/>
+      </w:rPr>
+      <w:t>: دکتر سیدعلی رضوی ابراهیمی</w:t>
     </w:r>
     <w:r>
       <w:rPr>
